--- a/2.启动过程/2.12-项目章程（共同完成）.docx
+++ b/2.启动过程/2.12-项目章程（共同完成）.docx
@@ -214,15 +214,7 @@
           <w:sz w:val="28"/>
           <w:szCs w:val="28"/>
         </w:rPr>
-        <w:t>建设一个</w:t>
-      </w:r>
-      <w:r>
-        <w:rPr>
-          <w:rFonts w:hint="eastAsia"/>
-          <w:sz w:val="28"/>
-          <w:szCs w:val="28"/>
-        </w:rPr>
-        <w:t>为在校学生提供享受便利、受用、有趣的网络学习平台，使学生更加热爱学习，能够独立自主完成学习，解决学习上的难题。</w:t>
+        <w:t>建设一个为在校学生提供享受便利、受用、有趣的网络学习平台，使学生更加热爱学习，能够独立自主完成学习，解决学习上的难题。</w:t>
       </w:r>
     </w:p>
     <w:p>
@@ -246,16 +238,7 @@
           <w:sz w:val="28"/>
           <w:szCs w:val="28"/>
         </w:rPr>
-        <w:t>项目</w:t>
-      </w:r>
-      <w:r>
-        <w:rPr>
-          <w:rFonts w:hint="eastAsia"/>
-          <w:b/>
-          <w:sz w:val="28"/>
-          <w:szCs w:val="28"/>
-        </w:rPr>
-        <w:t>范围</w:t>
+        <w:t>项目范围</w:t>
       </w:r>
     </w:p>
     <w:p>
@@ -690,58 +673,59 @@
       </w:r>
       <w:r>
         <w:rPr>
-          <w:sz w:val="28"/>
-          <w:szCs w:val="28"/>
-        </w:rPr>
-        <w:t>—</w:t>
-      </w:r>
-      <w:r>
-        <w:rPr>
-          <w:sz w:val="28"/>
-          <w:szCs w:val="28"/>
-        </w:rPr>
-        <w:t>7</w:t>
-      </w:r>
-      <w:r>
-        <w:rPr>
-          <w:rFonts w:hint="eastAsia"/>
-          <w:sz w:val="28"/>
-          <w:szCs w:val="28"/>
-        </w:rPr>
-        <w:t>月：组建网站建设团队，进入建设期；</w:t>
-      </w:r>
-    </w:p>
-    <w:p>
-      <w:pPr>
-        <w:pStyle w:val="a3"/>
-        <w:numPr>
-          <w:ilvl w:val="1"/>
-          <w:numId w:val="1"/>
-        </w:numPr>
-        <w:ind w:firstLineChars="0"/>
-        <w:rPr>
-          <w:b/>
-          <w:sz w:val="28"/>
-          <w:szCs w:val="28"/>
-        </w:rPr>
-      </w:pPr>
-      <w:r>
-        <w:rPr>
-          <w:rFonts w:hint="eastAsia"/>
-          <w:sz w:val="28"/>
-          <w:szCs w:val="28"/>
-        </w:rPr>
-        <w:t>20</w:t>
-      </w:r>
-      <w:r>
-        <w:rPr>
-          <w:sz w:val="28"/>
-          <w:szCs w:val="28"/>
-        </w:rPr>
-        <w:t>20</w:t>
+          <w:rFonts w:hint="eastAsia"/>
+          <w:sz w:val="28"/>
+          <w:szCs w:val="28"/>
+        </w:rPr>
+        <w:t>-</w:t>
       </w:r>
       <w:bookmarkStart w:id="0" w:name="_GoBack"/>
       <w:bookmarkEnd w:id="0"/>
+      <w:r>
+        <w:rPr>
+          <w:sz w:val="28"/>
+          <w:szCs w:val="28"/>
+        </w:rPr>
+        <w:t>7</w:t>
+      </w:r>
+      <w:r>
+        <w:rPr>
+          <w:rFonts w:hint="eastAsia"/>
+          <w:sz w:val="28"/>
+          <w:szCs w:val="28"/>
+        </w:rPr>
+        <w:t>月：组建网站建设团队，进入建设期；</w:t>
+      </w:r>
+    </w:p>
+    <w:p>
+      <w:pPr>
+        <w:pStyle w:val="a3"/>
+        <w:numPr>
+          <w:ilvl w:val="1"/>
+          <w:numId w:val="1"/>
+        </w:numPr>
+        <w:ind w:firstLineChars="0"/>
+        <w:rPr>
+          <w:b/>
+          <w:sz w:val="28"/>
+          <w:szCs w:val="28"/>
+        </w:rPr>
+      </w:pPr>
+      <w:r>
+        <w:rPr>
+          <w:rFonts w:hint="eastAsia"/>
+          <w:sz w:val="28"/>
+          <w:szCs w:val="28"/>
+        </w:rPr>
+        <w:t>20</w:t>
+      </w:r>
+      <w:r>
+        <w:rPr>
+          <w:sz w:val="28"/>
+          <w:szCs w:val="28"/>
+        </w:rPr>
+        <w:t>20</w:t>
+      </w:r>
       <w:r>
         <w:rPr>
           <w:rFonts w:hint="eastAsia"/>
@@ -1182,6 +1166,7 @@
     <w:lsdException w:name="HTML Sample" w:semiHidden="1" w:unhideWhenUsed="1"/>
     <w:lsdException w:name="HTML Typewriter" w:semiHidden="1" w:unhideWhenUsed="1"/>
     <w:lsdException w:name="HTML Variable" w:semiHidden="1" w:unhideWhenUsed="1"/>
+    <w:lsdException w:name="Normal Table" w:semiHidden="1" w:unhideWhenUsed="1"/>
     <w:lsdException w:name="annotation subject" w:semiHidden="1" w:unhideWhenUsed="1"/>
     <w:lsdException w:name="No List" w:semiHidden="1" w:unhideWhenUsed="1"/>
     <w:lsdException w:name="Outline List 1" w:semiHidden="1" w:unhideWhenUsed="1"/>
@@ -1228,8 +1213,10 @@
     <w:lsdException w:name="Table Subtle 2" w:semiHidden="1" w:unhideWhenUsed="1"/>
     <w:lsdException w:name="Table Web 1" w:semiHidden="1" w:unhideWhenUsed="1"/>
     <w:lsdException w:name="Table Web 2" w:semiHidden="1" w:unhideWhenUsed="1"/>
+    <w:lsdException w:name="Table Web 3" w:semiHidden="1" w:unhideWhenUsed="1"/>
     <w:lsdException w:name="Balloon Text" w:semiHidden="1" w:unhideWhenUsed="1"/>
     <w:lsdException w:name="Table Grid" w:uiPriority="39"/>
+    <w:lsdException w:name="Table Theme" w:semiHidden="1" w:unhideWhenUsed="1"/>
     <w:lsdException w:name="Placeholder Text" w:semiHidden="1"/>
     <w:lsdException w:name="No Spacing" w:uiPriority="1" w:qFormat="1"/>
     <w:lsdException w:name="Light Shading" w:uiPriority="60"/>
